--- a/PSI projekat - III faza/SSU/SSU_Registracija.docx
+++ b/PSI projekat - III faza/SSU/SSU_Registracija.docx
@@ -168,7 +168,21 @@
           <w:sz w:val="28"/>
           <w:lang w:val="sr-Latn-RS"/>
         </w:rPr>
-        <w:t>Verzija 1.0</w:t>
+        <w:t xml:space="preserve">Verzija </w:t>
+      </w:r>
+      <w:r>
+        <w:rPr>
+          <w:sz w:val="28"/>
+          <w:lang w:val="sr-Latn-RS"/>
+        </w:rPr>
+        <w:t>2</w:t>
+      </w:r>
+      <w:r>
+        <w:rPr>
+          <w:sz w:val="28"/>
+          <w:lang w:val="sr-Latn-RS"/>
+        </w:rPr>
+        <w:t>.0</w:t>
       </w:r>
     </w:p>
     <w:p>
@@ -495,8 +509,6 @@
                 <w:lang w:val="sr-Latn-RS"/>
               </w:rPr>
             </w:pPr>
-            <w:bookmarkStart w:id="0" w:name="_GoBack"/>
-            <w:bookmarkEnd w:id="0"/>
             <w:r>
               <w:rPr>
                 <w:lang w:val="sr-Latn-RS"/>
@@ -515,11 +527,16 @@
             <w:pPr>
               <w:jc w:val="center"/>
               <w:rPr>
-                <w:b/>
                 <w:sz w:val="32"/>
                 <w:lang w:val="sr-Latn-RS"/>
               </w:rPr>
             </w:pPr>
+            <w:r>
+              <w:rPr>
+                <w:lang w:val="sr-Latn-RS"/>
+              </w:rPr>
+              <w:t>14.04.2019.</w:t>
+            </w:r>
           </w:p>
         </w:tc>
         <w:tc>
@@ -534,6 +551,12 @@
                 <w:lang w:val="sr-Latn-RS"/>
               </w:rPr>
             </w:pPr>
+            <w:r>
+              <w:rPr>
+                <w:lang w:val="sr-Latn-RS"/>
+              </w:rPr>
+              <w:t>2.0</w:t>
+            </w:r>
           </w:p>
         </w:tc>
         <w:tc>
@@ -544,11 +567,15 @@
             <w:pPr>
               <w:jc w:val="center"/>
               <w:rPr>
-                <w:b/>
-                <w:sz w:val="32"/>
                 <w:lang w:val="sr-Latn-RS"/>
               </w:rPr>
             </w:pPr>
+            <w:r>
+              <w:rPr>
+                <w:lang w:val="sr-Latn-RS"/>
+              </w:rPr>
+              <w:t>Dopunjena verzija</w:t>
+            </w:r>
           </w:p>
         </w:tc>
         <w:tc>
@@ -559,11 +586,17 @@
             <w:pPr>
               <w:jc w:val="center"/>
               <w:rPr>
-                <w:b/>
-                <w:sz w:val="32"/>
                 <w:lang w:val="sr-Latn-RS"/>
               </w:rPr>
             </w:pPr>
+            <w:r>
+              <w:rPr>
+                <w:lang w:val="sr-Latn-RS"/>
+              </w:rPr>
+              <w:t>Tamara Tomanić</w:t>
+            </w:r>
+            <w:bookmarkStart w:id="0" w:name="_GoBack"/>
+            <w:bookmarkEnd w:id="0"/>
           </w:p>
         </w:tc>
       </w:tr>
@@ -2415,6 +2448,12 @@
           <w:lang w:val="sr-Latn-RS"/>
         </w:rPr>
         <w:t>unosom svojeg korisničkom imena i lozinke može da se prijavi na sistem i da vidi nove funkcionalnosti koje ne vidi neregistrovani korisnik.</w:t>
+      </w:r>
+      <w:r>
+        <w:rPr>
+          <w:lang w:val="sr-Latn-RS"/>
+        </w:rPr>
+        <w:t xml:space="preserve"> Još jedna posledica je i čuvanje korisničkog imena i lozinke u bazi podataka.</w:t>
       </w:r>
     </w:p>
     <w:sectPr>
@@ -3132,7 +3171,7 @@
       </w:pPr>
     </w:pPrDefault>
   </w:docDefaults>
-  <w:latentStyles w:defLockedState="0" w:defUIPriority="99" w:defSemiHidden="0" w:defUnhideWhenUsed="0" w:defQFormat="0" w:count="375">
+  <w:latentStyles w:defLockedState="0" w:defUIPriority="99" w:defSemiHidden="0" w:defUnhideWhenUsed="0" w:defQFormat="0" w:count="376">
     <w:lsdException w:name="Normal" w:uiPriority="0" w:qFormat="1"/>
     <w:lsdException w:name="heading 1" w:uiPriority="9" w:qFormat="1"/>
     <w:lsdException w:name="heading 2" w:semiHidden="1" w:uiPriority="9" w:unhideWhenUsed="1" w:qFormat="1"/>
@@ -3508,6 +3547,7 @@
     <w:lsdException w:name="Smart Hyperlink" w:semiHidden="1" w:unhideWhenUsed="1"/>
     <w:lsdException w:name="Hashtag" w:semiHidden="1" w:unhideWhenUsed="1"/>
     <w:lsdException w:name="Unresolved Mention" w:semiHidden="1" w:unhideWhenUsed="1"/>
+    <w:lsdException w:name="Smart Link" w:semiHidden="1" w:unhideWhenUsed="1"/>
   </w:latentStyles>
   <w:style w:type="paragraph" w:default="1" w:styleId="Normal">
     <w:name w:val="Normal"/>
